--- a/Documentacao/Plano de Teste/Planodeteste.docx
+++ b/Documentacao/Plano de Teste/Planodeteste.docx
@@ -10,6 +10,8 @@
           <w:lang w:val="pt-BR"/>
         </w:rPr>
       </w:pPr>
+      <w:bookmarkStart w:id="0" w:name="_GoBack"/>
+      <w:bookmarkEnd w:id="0"/>
     </w:p>
     <w:tbl>
       <w:tblPr>
@@ -50,19 +52,8 @@
                 <w:szCs w:val="24"/>
                 <w:lang w:val="pt-BR"/>
               </w:rPr>
-              <w:t xml:space="preserve">Tiago </w:t>
+              <w:t>Tiago Quatrin</w:t>
             </w:r>
-            <w:proofErr w:type="spellStart"/>
-            <w:r>
-              <w:rPr>
-                <w:rFonts w:ascii="Times New Roman" w:hAnsi="Times New Roman"/>
-                <w:color w:val="000000" w:themeColor="text1"/>
-                <w:szCs w:val="24"/>
-                <w:lang w:val="pt-BR"/>
-              </w:rPr>
-              <w:t>Quatrin</w:t>
-            </w:r>
-            <w:proofErr w:type="spellEnd"/>
           </w:p>
           <w:p>
             <w:pPr>
@@ -96,7 +87,7 @@
               <w:t>01/2016</w:t>
             </w:r>
           </w:p>
-          <w:bookmarkStart w:id="0" w:name="DokSprache"/>
+          <w:bookmarkStart w:id="1" w:name="DokSprache"/>
           <w:p>
             <w:pPr>
               <w:pStyle w:val="CoverPageTop"/>
@@ -150,7 +141,7 @@
               </w:rPr>
               <w:fldChar w:fldCharType="end"/>
             </w:r>
-            <w:bookmarkEnd w:id="0"/>
+            <w:bookmarkEnd w:id="1"/>
           </w:p>
         </w:tc>
         <w:tc>
@@ -871,27 +862,7 @@
                 <w:szCs w:val="24"/>
                 <w:lang w:val="pt-BR"/>
               </w:rPr>
-              <w:t xml:space="preserve">Tiago </w:t>
-            </w:r>
-            <w:proofErr w:type="spellStart"/>
-            <w:r>
-              <w:rPr>
-                <w:rFonts w:ascii="Times New Roman" w:hAnsi="Times New Roman"/>
-                <w:color w:val="000000" w:themeColor="text1"/>
-                <w:szCs w:val="24"/>
-                <w:lang w:val="pt-BR"/>
-              </w:rPr>
-              <w:t>Quatrin</w:t>
-            </w:r>
-            <w:proofErr w:type="spellEnd"/>
-            <w:r>
-              <w:rPr>
-                <w:rFonts w:ascii="Times New Roman" w:hAnsi="Times New Roman"/>
-                <w:color w:val="000000" w:themeColor="text1"/>
-                <w:szCs w:val="24"/>
-                <w:lang w:val="pt-BR"/>
-              </w:rPr>
-              <w:t xml:space="preserve"> </w:t>
+              <w:t xml:space="preserve">Tiago Quatrin </w:t>
             </w:r>
           </w:p>
         </w:tc>
@@ -2509,7 +2480,7 @@
         </w:rPr>
         <w:br w:type="page"/>
       </w:r>
-      <w:bookmarkStart w:id="1" w:name="_Toc439936450"/>
+      <w:bookmarkStart w:id="2" w:name="_Toc439936450"/>
       <w:r>
         <w:rPr>
           <w:rFonts w:ascii="Times New Roman" w:hAnsi="Times New Roman"/>
@@ -2518,7 +2489,7 @@
         <w:lastRenderedPageBreak/>
         <w:t>Introdução</w:t>
       </w:r>
-      <w:bookmarkEnd w:id="1"/>
+      <w:bookmarkEnd w:id="2"/>
     </w:p>
     <w:p>
       <w:pPr>
@@ -2568,18 +2539,8 @@
           <w:szCs w:val="24"/>
           <w:lang w:val="pt-BR"/>
         </w:rPr>
-        <w:t xml:space="preserve">denominado </w:t>
-      </w:r>
-      <w:proofErr w:type="spellStart"/>
-      <w:r>
-        <w:rPr>
-          <w:rFonts w:ascii="Times New Roman" w:hAnsi="Times New Roman"/>
-          <w:szCs w:val="24"/>
-          <w:lang w:val="pt-BR"/>
-        </w:rPr>
-        <w:t>Twitter</w:t>
-      </w:r>
-      <w:proofErr w:type="spellEnd"/>
+        <w:t>denominado Twitter</w:t>
+      </w:r>
       <w:r>
         <w:rPr>
           <w:rFonts w:ascii="Times New Roman" w:hAnsi="Times New Roman"/>
@@ -2597,7 +2558,7 @@
           <w:lang w:val="pt-BR"/>
         </w:rPr>
       </w:pPr>
-      <w:bookmarkStart w:id="2" w:name="_Toc439936451"/>
+      <w:bookmarkStart w:id="3" w:name="_Toc439936451"/>
       <w:r>
         <w:rPr>
           <w:rFonts w:ascii="Times New Roman" w:hAnsi="Times New Roman"/>
@@ -2605,7 +2566,7 @@
         </w:rPr>
         <w:t>Objetivos</w:t>
       </w:r>
-      <w:bookmarkEnd w:id="2"/>
+      <w:bookmarkEnd w:id="3"/>
       <w:r>
         <w:rPr>
           <w:rFonts w:ascii="Times New Roman" w:hAnsi="Times New Roman"/>
@@ -2740,7 +2701,7 @@
           <w:lang w:val="pt-BR"/>
         </w:rPr>
       </w:pPr>
-      <w:bookmarkStart w:id="3" w:name="_Toc439936452"/>
+      <w:bookmarkStart w:id="4" w:name="_Toc439936452"/>
       <w:r>
         <w:rPr>
           <w:rFonts w:ascii="Times New Roman" w:hAnsi="Times New Roman"/>
@@ -2748,7 +2709,7 @@
         </w:rPr>
         <w:t>Escopo</w:t>
       </w:r>
-      <w:bookmarkEnd w:id="3"/>
+      <w:bookmarkEnd w:id="4"/>
       <w:r>
         <w:rPr>
           <w:rFonts w:ascii="Times New Roman" w:hAnsi="Times New Roman"/>
@@ -2774,23 +2735,21 @@
         </w:rPr>
         <w:t xml:space="preserve">Os testes planejados e descritos neste documento se referem </w:t>
       </w:r>
-      <w:proofErr w:type="gramStart"/>
       <w:r>
         <w:rPr>
           <w:rFonts w:ascii="Times New Roman" w:hAnsi="Times New Roman"/>
           <w:szCs w:val="24"/>
           <w:lang w:val="pt-BR"/>
         </w:rPr>
-        <w:t>a</w:t>
-      </w:r>
-      <w:proofErr w:type="gramEnd"/>
+        <w:t xml:space="preserve">a validação da funcionalidade, denominada: Realizar um post do usuário, </w:t>
+      </w:r>
       <w:r>
         <w:rPr>
           <w:rFonts w:ascii="Times New Roman" w:hAnsi="Times New Roman"/>
           <w:szCs w:val="24"/>
           <w:lang w:val="pt-BR"/>
         </w:rPr>
-        <w:t xml:space="preserve"> validação da funcionalidade, denominada: Realizar um post do usuário, </w:t>
+        <w:t>do projeto</w:t>
       </w:r>
       <w:r>
         <w:rPr>
@@ -2798,7 +2757,7 @@
           <w:szCs w:val="24"/>
           <w:lang w:val="pt-BR"/>
         </w:rPr>
-        <w:t>do projeto</w:t>
+        <w:t xml:space="preserve"> </w:t>
       </w:r>
       <w:r>
         <w:rPr>
@@ -2806,18 +2765,8 @@
           <w:szCs w:val="24"/>
           <w:lang w:val="pt-BR"/>
         </w:rPr>
-        <w:t xml:space="preserve"> </w:t>
-      </w:r>
-      <w:proofErr w:type="spellStart"/>
-      <w:r>
-        <w:rPr>
-          <w:rFonts w:ascii="Times New Roman" w:hAnsi="Times New Roman"/>
-          <w:szCs w:val="24"/>
-          <w:lang w:val="pt-BR"/>
-        </w:rPr>
         <w:t>Twitter</w:t>
       </w:r>
-      <w:proofErr w:type="spellEnd"/>
       <w:r>
         <w:rPr>
           <w:rFonts w:ascii="Times New Roman" w:hAnsi="Times New Roman"/>
@@ -2874,23 +2823,13 @@
           <w:lang w:val="pt-BR"/>
         </w:rPr>
       </w:pPr>
-      <w:proofErr w:type="spellStart"/>
       <w:r>
         <w:rPr>
           <w:rFonts w:ascii="Times New Roman" w:hAnsi="Times New Roman"/>
           <w:color w:val="000000" w:themeColor="text1"/>
           <w:lang w:val="pt-BR"/>
         </w:rPr>
-        <w:t>Login</w:t>
-      </w:r>
-      <w:proofErr w:type="spellEnd"/>
-      <w:r>
-        <w:rPr>
-          <w:rFonts w:ascii="Times New Roman" w:hAnsi="Times New Roman"/>
-          <w:color w:val="000000" w:themeColor="text1"/>
-          <w:lang w:val="pt-BR"/>
-        </w:rPr>
-        <w:t xml:space="preserve"> no sistema</w:t>
+        <w:t>Login no sistema</w:t>
       </w:r>
     </w:p>
     <w:p>
@@ -2915,27 +2854,7 @@
           <w:color w:val="000000" w:themeColor="text1"/>
           <w:lang w:val="pt-BR" w:eastAsia="pt-BR"/>
         </w:rPr>
-        <w:t>Realização do post (</w:t>
-      </w:r>
-      <w:proofErr w:type="spellStart"/>
-      <w:r>
-        <w:rPr>
-          <w:rFonts w:ascii="Times New Roman" w:hAnsi="Times New Roman"/>
-          <w:snapToGrid/>
-          <w:color w:val="000000" w:themeColor="text1"/>
-          <w:lang w:val="pt-BR" w:eastAsia="pt-BR"/>
-        </w:rPr>
-        <w:t>tweet</w:t>
-      </w:r>
-      <w:proofErr w:type="spellEnd"/>
-      <w:r>
-        <w:rPr>
-          <w:rFonts w:ascii="Times New Roman" w:hAnsi="Times New Roman"/>
-          <w:snapToGrid/>
-          <w:color w:val="000000" w:themeColor="text1"/>
-          <w:lang w:val="pt-BR" w:eastAsia="pt-BR"/>
-        </w:rPr>
-        <w:t>)</w:t>
+        <w:t>Realização do post (tweet)</w:t>
       </w:r>
     </w:p>
     <w:p>
@@ -3003,7 +2922,6 @@
           <w:lang w:val="pt-BR"/>
         </w:rPr>
       </w:pPr>
-      <w:proofErr w:type="spellStart"/>
       <w:r>
         <w:rPr>
           <w:rFonts w:ascii="Times New Roman" w:hAnsi="Times New Roman"/>
@@ -3011,17 +2929,7 @@
           <w:color w:val="000000" w:themeColor="text1"/>
           <w:lang w:val="pt-BR" w:eastAsia="pt-BR"/>
         </w:rPr>
-        <w:t>Logout</w:t>
-      </w:r>
-      <w:proofErr w:type="spellEnd"/>
-      <w:r>
-        <w:rPr>
-          <w:rFonts w:ascii="Times New Roman" w:hAnsi="Times New Roman"/>
-          <w:snapToGrid/>
-          <w:color w:val="000000" w:themeColor="text1"/>
-          <w:lang w:val="pt-BR" w:eastAsia="pt-BR"/>
-        </w:rPr>
-        <w:t xml:space="preserve"> do sistema</w:t>
+        <w:t>Logout do sistema</w:t>
       </w:r>
     </w:p>
     <w:p>
@@ -3032,7 +2940,7 @@
           <w:lang w:val="pt-BR"/>
         </w:rPr>
       </w:pPr>
-      <w:bookmarkStart w:id="4" w:name="_Toc439936453"/>
+      <w:bookmarkStart w:id="5" w:name="_Toc439936453"/>
       <w:r>
         <w:rPr>
           <w:rFonts w:ascii="Times New Roman" w:hAnsi="Times New Roman"/>
@@ -3040,7 +2948,7 @@
         </w:rPr>
         <w:t>Estratégia de Teste</w:t>
       </w:r>
-      <w:bookmarkEnd w:id="4"/>
+      <w:bookmarkEnd w:id="5"/>
     </w:p>
     <w:p>
       <w:pPr>
@@ -3058,15 +2966,27 @@
         </w:rPr>
         <w:t xml:space="preserve">A </w:t>
       </w:r>
-      <w:proofErr w:type="spellStart"/>
-      <w:r>
-        <w:rPr>
-          <w:rFonts w:ascii="Times New Roman" w:hAnsi="Times New Roman"/>
-          <w:lang w:val="pt-BR"/>
-        </w:rPr>
-        <w:t>estrégia</w:t>
-      </w:r>
-      <w:proofErr w:type="spellEnd"/>
+      <w:r>
+        <w:rPr>
+          <w:rFonts w:ascii="Times New Roman" w:hAnsi="Times New Roman"/>
+          <w:lang w:val="pt-BR"/>
+        </w:rPr>
+        <w:t>estr</w:t>
+      </w:r>
+      <w:r>
+        <w:rPr>
+          <w:rFonts w:ascii="Times New Roman" w:hAnsi="Times New Roman"/>
+          <w:lang w:val="pt-BR"/>
+        </w:rPr>
+        <w:t>at</w:t>
+      </w:r>
+      <w:r>
+        <w:rPr>
+          <w:rFonts w:ascii="Times New Roman" w:hAnsi="Times New Roman"/>
+          <w:lang w:val="pt-BR"/>
+        </w:rPr>
+        <w:t>égia</w:t>
+      </w:r>
       <w:r>
         <w:rPr>
           <w:rFonts w:ascii="Times New Roman" w:hAnsi="Times New Roman"/>
@@ -3105,25 +3025,7 @@
           <w:szCs w:val="24"/>
           <w:lang w:val="pt-BR"/>
         </w:rPr>
-        <w:t xml:space="preserve">: este tipo de teste analisa o item a ser testado sob o aspecto funcional. O foco dos testes de caixa preta está nas entradas, saídas esperadas e saídas obtidas, independentemente da </w:t>
-      </w:r>
-      <w:proofErr w:type="gramStart"/>
-      <w:r>
-        <w:rPr>
-          <w:rFonts w:ascii="Times New Roman" w:hAnsi="Times New Roman"/>
-          <w:szCs w:val="24"/>
-          <w:lang w:val="pt-BR"/>
-        </w:rPr>
-        <w:t>implementação</w:t>
-      </w:r>
-      <w:proofErr w:type="gramEnd"/>
-      <w:r>
-        <w:rPr>
-          <w:rFonts w:ascii="Times New Roman" w:hAnsi="Times New Roman"/>
-          <w:szCs w:val="24"/>
-          <w:lang w:val="pt-BR"/>
-        </w:rPr>
-        <w:t xml:space="preserve"> do item a ser testado.</w:t>
+        <w:t>: este tipo de teste analisa o item a ser testado sob o aspecto funcional. O foco dos testes de caixa preta está nas entradas, saídas esperadas e saídas obtidas, independentemente da implementação do item a ser testado.</w:t>
       </w:r>
     </w:p>
     <w:p>
@@ -3135,7 +3037,7 @@
           <w:lang w:val="pt-BR"/>
         </w:rPr>
       </w:pPr>
-      <w:bookmarkStart w:id="5" w:name="_Toc439936454"/>
+      <w:bookmarkStart w:id="6" w:name="_Toc439936454"/>
       <w:r>
         <w:rPr>
           <w:rFonts w:ascii="Times New Roman" w:hAnsi="Times New Roman"/>
@@ -3164,7 +3066,7 @@
         </w:rPr>
         <w:t xml:space="preserve"> Teste</w:t>
       </w:r>
-      <w:bookmarkEnd w:id="5"/>
+      <w:bookmarkEnd w:id="6"/>
     </w:p>
     <w:p>
       <w:pPr>
@@ -3269,25 +3171,7 @@
           <w:szCs w:val="24"/>
           <w:lang w:val="pt-BR"/>
         </w:rPr>
-        <w:t xml:space="preserve">arantir a </w:t>
-      </w:r>
-      <w:proofErr w:type="spellStart"/>
-      <w:r>
-        <w:rPr>
-          <w:rFonts w:ascii="Times New Roman" w:hAnsi="Times New Roman"/>
-          <w:szCs w:val="24"/>
-          <w:lang w:val="pt-BR"/>
-        </w:rPr>
-        <w:t>corretude</w:t>
-      </w:r>
-      <w:proofErr w:type="spellEnd"/>
-      <w:r>
-        <w:rPr>
-          <w:rFonts w:ascii="Times New Roman" w:hAnsi="Times New Roman"/>
-          <w:szCs w:val="24"/>
-          <w:lang w:val="pt-BR"/>
-        </w:rPr>
-        <w:t xml:space="preserve"> das funcionalidades descritas a par</w:t>
+        <w:t>arantir a corretude das funcionalidades descritas a par</w:t>
       </w:r>
       <w:r>
         <w:rPr>
@@ -3404,40 +3288,7 @@
           <w:szCs w:val="24"/>
           <w:lang w:val="pt-BR"/>
         </w:rPr>
-        <w:t xml:space="preserve">: assegura que o modelo de permissão de acesso ao sistema e suas respectivas funcionalidades atende às especificações. </w:t>
-      </w:r>
-      <w:r>
-        <w:rPr>
-          <w:rFonts w:ascii="Times New Roman" w:hAnsi="Times New Roman"/>
-          <w:b/>
-          <w:szCs w:val="24"/>
-          <w:lang w:val="pt-BR"/>
-        </w:rPr>
-        <w:t>Configuração</w:t>
-      </w:r>
-      <w:r>
-        <w:rPr>
-          <w:rFonts w:ascii="Times New Roman" w:hAnsi="Times New Roman"/>
-          <w:szCs w:val="24"/>
-          <w:lang w:val="pt-BR"/>
-        </w:rPr>
-        <w:t>:</w:t>
-      </w:r>
-      <w:r>
-        <w:rPr>
-          <w:rFonts w:ascii="Times New Roman" w:hAnsi="Times New Roman"/>
-          <w:szCs w:val="24"/>
-          <w:lang w:val="pt-BR"/>
-        </w:rPr>
-        <w:t xml:space="preserve"> assegura que as configurações especificadas atendem às necessidades para o perfeito funcionamento do sistema, e que não há nenhum conflito com outros ap</w:t>
-      </w:r>
-      <w:r>
-        <w:rPr>
-          <w:rFonts w:ascii="Times New Roman" w:hAnsi="Times New Roman"/>
-          <w:szCs w:val="24"/>
-          <w:lang w:val="pt-BR"/>
-        </w:rPr>
-        <w:t>licativos executando na máquina.</w:t>
+        <w:t>: assegura que o modelo de permissão de acesso ao sistema e suas respectivas funcionalidades atende às especificações.</w:t>
       </w:r>
     </w:p>
     <w:p>
@@ -3448,7 +3299,7 @@
           <w:lang w:val="pt-BR"/>
         </w:rPr>
       </w:pPr>
-      <w:bookmarkStart w:id="6" w:name="_Toc439936455"/>
+      <w:bookmarkStart w:id="7" w:name="_Toc439936455"/>
       <w:r>
         <w:rPr>
           <w:rFonts w:ascii="Times New Roman" w:hAnsi="Times New Roman"/>
@@ -3463,7 +3314,7 @@
         </w:rPr>
         <w:t xml:space="preserve"> dos Testes</w:t>
       </w:r>
-      <w:bookmarkEnd w:id="6"/>
+      <w:bookmarkEnd w:id="7"/>
     </w:p>
     <w:p>
       <w:pPr>
@@ -3513,25 +3364,7 @@
           <w:szCs w:val="24"/>
           <w:lang w:val="pt-BR"/>
         </w:rPr>
-        <w:t xml:space="preserve">: são os únicos testes realizados por desenvolvedores, e não por testadores. Eles têm o objetivo de validar individualmente itens menores (classes ou métodos básicos) da </w:t>
-      </w:r>
-      <w:proofErr w:type="gramStart"/>
-      <w:r>
-        <w:rPr>
-          <w:rFonts w:ascii="Times New Roman" w:hAnsi="Times New Roman"/>
-          <w:szCs w:val="24"/>
-          <w:lang w:val="pt-BR"/>
-        </w:rPr>
-        <w:t>implementação</w:t>
-      </w:r>
-      <w:proofErr w:type="gramEnd"/>
-      <w:r>
-        <w:rPr>
-          <w:rFonts w:ascii="Times New Roman" w:hAnsi="Times New Roman"/>
-          <w:szCs w:val="24"/>
-          <w:lang w:val="pt-BR"/>
-        </w:rPr>
-        <w:t xml:space="preserve"> de um caso de uso.  Tem como objetivo garantir que o item a ser testado cumpre a função para o qual ele foi projetado;</w:t>
+        <w:t>: são os únicos testes realizados por desenvolvedores, e não por testadores. Eles têm o objetivo de validar individualmente itens menores (classes ou métodos básicos) da implementação de um caso de uso.  Tem como objetivo garantir que o item a ser testado cumpre a função para o qual ele foi projetado;</w:t>
       </w:r>
     </w:p>
     <w:p>
@@ -3582,25 +3415,7 @@
           <w:szCs w:val="24"/>
           <w:lang w:val="pt-BR"/>
         </w:rPr>
-        <w:t xml:space="preserve">este tipo de teste verifica a compatibilidade da interface entre os componentes da aplicação, constituindo uma técnica sistemática para a construção da estrutura do programa. Tem como objetivo garantir, em uma maior escala, que os casos de uso </w:t>
-      </w:r>
-      <w:proofErr w:type="gramStart"/>
-      <w:r>
-        <w:rPr>
-          <w:rFonts w:ascii="Times New Roman" w:hAnsi="Times New Roman"/>
-          <w:szCs w:val="24"/>
-          <w:lang w:val="pt-BR"/>
-        </w:rPr>
-        <w:t>implementados</w:t>
-      </w:r>
-      <w:proofErr w:type="gramEnd"/>
-      <w:r>
-        <w:rPr>
-          <w:rFonts w:ascii="Times New Roman" w:hAnsi="Times New Roman"/>
-          <w:szCs w:val="24"/>
-          <w:lang w:val="pt-BR"/>
-        </w:rPr>
-        <w:t xml:space="preserve"> (e testados por testes de unidade) estejam interagindo entre si conforme definido;</w:t>
+        <w:t>este tipo de teste verifica a compatibilidade da interface entre os componentes da aplicação, constituindo uma técnica sistemática para a construção da estrutura do programa. Tem como objetivo garantir, em uma maior escala, que os casos de uso implementados (e testados por testes de unidade) estejam interagindo entre si conforme definido;</w:t>
       </w:r>
     </w:p>
     <w:p>
@@ -3634,25 +3449,7 @@
           <w:szCs w:val="24"/>
           <w:lang w:val="pt-BR"/>
         </w:rPr>
-        <w:t xml:space="preserve">: este tipo de teste verifica se a aplicação está funcionando como um todo. A integração da aplicação com o ambiente operacional similar ao de produção (hardware, pessoas e outras aplicações) é testada.  Tem como objetivo verificar uma combinação de requisitos funcionais instanciados </w:t>
-      </w:r>
-      <w:proofErr w:type="gramStart"/>
-      <w:r>
-        <w:rPr>
-          <w:rFonts w:ascii="Times New Roman" w:hAnsi="Times New Roman"/>
-          <w:szCs w:val="24"/>
-          <w:lang w:val="pt-BR"/>
-        </w:rPr>
-        <w:t>sob diferentes</w:t>
-      </w:r>
-      <w:proofErr w:type="gramEnd"/>
-      <w:r>
-        <w:rPr>
-          <w:rFonts w:ascii="Times New Roman" w:hAnsi="Times New Roman"/>
-          <w:szCs w:val="24"/>
-          <w:lang w:val="pt-BR"/>
-        </w:rPr>
-        <w:t xml:space="preserve"> condições;</w:t>
+        <w:t>: este tipo de teste verifica se a aplicação está funcionando como um todo. A integração da aplicação com o ambiente operacional similar ao de produção (hardware, pessoas e outras aplicações) é testada.  Tem como objetivo verificar uma combinação de requisitos funcionais instanciados sob diferentes condições;</w:t>
       </w:r>
     </w:p>
     <w:p>
@@ -3729,17 +3526,8 @@
           <w:rFonts w:ascii="Times New Roman" w:hAnsi="Times New Roman"/>
           <w:lang w:val="pt-BR"/>
         </w:rPr>
-        <w:t xml:space="preserve">As etapas que fazem parte do escopo dos testes são: Teste Integrado e Teste de </w:t>
-      </w:r>
-      <w:proofErr w:type="gramStart"/>
-      <w:r>
-        <w:rPr>
-          <w:rFonts w:ascii="Times New Roman" w:hAnsi="Times New Roman"/>
-          <w:lang w:val="pt-BR"/>
-        </w:rPr>
-        <w:t>Sistema.</w:t>
-      </w:r>
-      <w:proofErr w:type="gramEnd"/>
+        <w:t>As etapas que fazem parte do escopo dos testes são: Teste Integrado e Teste de Sistema.</w:t>
+      </w:r>
     </w:p>
     <w:p>
       <w:pPr>
@@ -3810,8 +3598,26 @@
           <w:lang w:val="pt-BR"/>
         </w:rPr>
       </w:pPr>
-      <w:bookmarkStart w:id="7" w:name="_GoBack"/>
-      <w:bookmarkEnd w:id="7"/>
+    </w:p>
+    <w:p>
+      <w:pPr>
+        <w:spacing w:line="360" w:lineRule="auto"/>
+        <w:jc w:val="both"/>
+        <w:rPr>
+          <w:rFonts w:ascii="Times New Roman" w:hAnsi="Times New Roman"/>
+          <w:lang w:val="pt-BR"/>
+        </w:rPr>
+      </w:pPr>
+    </w:p>
+    <w:p>
+      <w:pPr>
+        <w:spacing w:line="360" w:lineRule="auto"/>
+        <w:jc w:val="both"/>
+        <w:rPr>
+          <w:rFonts w:ascii="Times New Roman" w:hAnsi="Times New Roman"/>
+          <w:lang w:val="pt-BR"/>
+        </w:rPr>
+      </w:pPr>
     </w:p>
     <w:p>
       <w:pPr>
@@ -3944,7 +3750,6 @@
         </w:rPr>
         <w:fldChar w:fldCharType="end"/>
       </w:r>
-      <w:proofErr w:type="gramStart"/>
       <w:r>
         <w:rPr>
           <w:rFonts w:ascii="Times New Roman" w:hAnsi="Times New Roman"/>
@@ -3952,7 +3757,6 @@
         </w:rPr>
         <w:t>.</w:t>
       </w:r>
-      <w:proofErr w:type="gramEnd"/>
       <w:r>
         <w:rPr>
           <w:rFonts w:ascii="Times New Roman" w:hAnsi="Times New Roman"/>
@@ -4178,18 +3982,8 @@
                 <w:color w:val="808080"/>
                 <w:lang w:val="pt-BR"/>
               </w:rPr>
-              <w:t xml:space="preserve">Tiago </w:t>
+              <w:t>Tiago Quatrin</w:t>
             </w:r>
-            <w:proofErr w:type="spellStart"/>
-            <w:r>
-              <w:rPr>
-                <w:rFonts w:ascii="Times New Roman" w:hAnsi="Times New Roman"/>
-                <w:color w:val="808080"/>
-                <w:lang w:val="pt-BR"/>
-              </w:rPr>
-              <w:t>Quatrin</w:t>
-            </w:r>
-            <w:proofErr w:type="spellEnd"/>
           </w:p>
           <w:p>
             <w:pPr>
@@ -4310,18 +4104,8 @@
                 <w:color w:val="808080"/>
                 <w:lang w:val="pt-BR"/>
               </w:rPr>
-              <w:t xml:space="preserve">Tiago </w:t>
+              <w:t>Tiago Quatrin</w:t>
             </w:r>
-            <w:proofErr w:type="spellStart"/>
-            <w:r>
-              <w:rPr>
-                <w:rFonts w:ascii="Times New Roman" w:hAnsi="Times New Roman"/>
-                <w:color w:val="808080"/>
-                <w:lang w:val="pt-BR"/>
-              </w:rPr>
-              <w:t>Quatrin</w:t>
-            </w:r>
-            <w:proofErr w:type="spellEnd"/>
           </w:p>
         </w:tc>
         <w:tc>
@@ -4503,18 +4287,8 @@
                 <w:color w:val="808080"/>
                 <w:lang w:val="pt-BR"/>
               </w:rPr>
-              <w:t xml:space="preserve">Tiago </w:t>
+              <w:t>Tiago Quatrin</w:t>
             </w:r>
-            <w:proofErr w:type="spellStart"/>
-            <w:r>
-              <w:rPr>
-                <w:rFonts w:ascii="Times New Roman" w:hAnsi="Times New Roman"/>
-                <w:color w:val="808080"/>
-                <w:lang w:val="pt-BR"/>
-              </w:rPr>
-              <w:t>Quatrin</w:t>
-            </w:r>
-            <w:proofErr w:type="spellEnd"/>
           </w:p>
         </w:tc>
         <w:tc>
@@ -4647,21 +4421,12 @@
           <w:lang w:val="pt-BR"/>
         </w:rPr>
       </w:pPr>
-      <w:proofErr w:type="spellStart"/>
-      <w:r>
-        <w:rPr>
-          <w:rFonts w:ascii="Times New Roman" w:hAnsi="Times New Roman"/>
-          <w:lang w:val="pt-BR"/>
-        </w:rPr>
-        <w:t>Testlink</w:t>
-      </w:r>
-      <w:proofErr w:type="spellEnd"/>
-      <w:r>
-        <w:rPr>
-          <w:rFonts w:ascii="Times New Roman" w:hAnsi="Times New Roman"/>
-          <w:lang w:val="pt-BR"/>
-        </w:rPr>
-        <w:t>: utilizada para criar os casos de testes, e suas respectivas execuções;</w:t>
+      <w:r>
+        <w:rPr>
+          <w:rFonts w:ascii="Times New Roman" w:hAnsi="Times New Roman"/>
+          <w:lang w:val="pt-BR"/>
+        </w:rPr>
+        <w:t>Testlink: utilizada para criar os casos de testes, e suas respectivas execuções;</w:t>
       </w:r>
     </w:p>
     <w:p>
@@ -4678,53 +4443,12 @@
           <w:lang w:val="pt-BR"/>
         </w:rPr>
       </w:pPr>
-      <w:proofErr w:type="spellStart"/>
-      <w:r>
-        <w:rPr>
-          <w:rFonts w:ascii="Times New Roman" w:hAnsi="Times New Roman"/>
-          <w:lang w:val="pt-BR"/>
-        </w:rPr>
-        <w:t>Selenium</w:t>
-      </w:r>
-      <w:proofErr w:type="spellEnd"/>
-      <w:r>
-        <w:rPr>
-          <w:rFonts w:ascii="Times New Roman" w:hAnsi="Times New Roman"/>
-          <w:lang w:val="pt-BR"/>
-        </w:rPr>
-        <w:t xml:space="preserve"> IDE e </w:t>
-      </w:r>
-      <w:proofErr w:type="spellStart"/>
-      <w:r>
-        <w:rPr>
-          <w:rFonts w:ascii="Times New Roman" w:hAnsi="Times New Roman"/>
-          <w:lang w:val="pt-BR"/>
-        </w:rPr>
-        <w:t>Selenium</w:t>
-      </w:r>
-      <w:proofErr w:type="spellEnd"/>
-      <w:r>
-        <w:rPr>
-          <w:rFonts w:ascii="Times New Roman" w:hAnsi="Times New Roman"/>
-          <w:lang w:val="pt-BR"/>
-        </w:rPr>
-        <w:t xml:space="preserve"> </w:t>
-      </w:r>
-      <w:proofErr w:type="spellStart"/>
-      <w:r>
-        <w:rPr>
-          <w:rFonts w:ascii="Times New Roman" w:hAnsi="Times New Roman"/>
-          <w:lang w:val="pt-BR"/>
-        </w:rPr>
-        <w:t>Webdriver</w:t>
-      </w:r>
-      <w:proofErr w:type="spellEnd"/>
-      <w:r>
-        <w:rPr>
-          <w:rFonts w:ascii="Times New Roman" w:hAnsi="Times New Roman"/>
-          <w:lang w:val="pt-BR"/>
-        </w:rPr>
-        <w:t>: usadas com a finalidade de criar scripts de testes automatizados;</w:t>
+      <w:r>
+        <w:rPr>
+          <w:rFonts w:ascii="Times New Roman" w:hAnsi="Times New Roman"/>
+          <w:lang w:val="pt-BR"/>
+        </w:rPr>
+        <w:t>Selenium IDE e Selenium Webdriver: usadas com a finalidade de criar scripts de testes automatizados;</w:t>
       </w:r>
     </w:p>
     <w:p>
@@ -4741,53 +4465,12 @@
           <w:lang w:val="pt-BR"/>
         </w:rPr>
       </w:pPr>
-      <w:proofErr w:type="spellStart"/>
-      <w:r>
-        <w:rPr>
-          <w:rFonts w:ascii="Times New Roman" w:hAnsi="Times New Roman"/>
-          <w:lang w:val="pt-BR"/>
-        </w:rPr>
-        <w:t>Netbeans</w:t>
-      </w:r>
-      <w:proofErr w:type="spellEnd"/>
-      <w:r>
-        <w:rPr>
-          <w:rFonts w:ascii="Times New Roman" w:hAnsi="Times New Roman"/>
-          <w:lang w:val="pt-BR"/>
-        </w:rPr>
-        <w:t xml:space="preserve"> IDE: ferramenta para criar, alterar e rodar os scripts automatizados, criados através do </w:t>
-      </w:r>
-      <w:proofErr w:type="spellStart"/>
-      <w:r>
-        <w:rPr>
-          <w:rFonts w:ascii="Times New Roman" w:hAnsi="Times New Roman"/>
-          <w:lang w:val="pt-BR"/>
-        </w:rPr>
-        <w:t>Selenium</w:t>
-      </w:r>
-      <w:proofErr w:type="spellEnd"/>
-      <w:r>
-        <w:rPr>
-          <w:rFonts w:ascii="Times New Roman" w:hAnsi="Times New Roman"/>
-          <w:lang w:val="pt-BR"/>
-        </w:rPr>
-        <w:t xml:space="preserve"> </w:t>
-      </w:r>
-      <w:proofErr w:type="spellStart"/>
-      <w:r>
-        <w:rPr>
-          <w:rFonts w:ascii="Times New Roman" w:hAnsi="Times New Roman"/>
-          <w:lang w:val="pt-BR"/>
-        </w:rPr>
-        <w:t>Webdriver</w:t>
-      </w:r>
-      <w:proofErr w:type="spellEnd"/>
-      <w:r>
-        <w:rPr>
-          <w:rFonts w:ascii="Times New Roman" w:hAnsi="Times New Roman"/>
-          <w:lang w:val="pt-BR"/>
-        </w:rPr>
-        <w:t>;</w:t>
+      <w:r>
+        <w:rPr>
+          <w:rFonts w:ascii="Times New Roman" w:hAnsi="Times New Roman"/>
+          <w:lang w:val="pt-BR"/>
+        </w:rPr>
+        <w:t>Netbeans IDE: ferramenta para criar, alterar e rodar os scripts automatizados, criados através do Selenium Webdriver;</w:t>
       </w:r>
     </w:p>
     <w:p>
@@ -4809,23 +4492,7 @@
           <w:rFonts w:ascii="Times New Roman" w:hAnsi="Times New Roman"/>
           <w:lang w:val="pt-BR"/>
         </w:rPr>
-        <w:t xml:space="preserve">Mantis: </w:t>
-      </w:r>
-      <w:proofErr w:type="spellStart"/>
-      <w:r>
-        <w:rPr>
-          <w:rFonts w:ascii="Times New Roman" w:hAnsi="Times New Roman"/>
-          <w:lang w:val="pt-BR"/>
-        </w:rPr>
-        <w:t>bugtracker</w:t>
-      </w:r>
-      <w:proofErr w:type="spellEnd"/>
-      <w:r>
-        <w:rPr>
-          <w:rFonts w:ascii="Times New Roman" w:hAnsi="Times New Roman"/>
-          <w:lang w:val="pt-BR"/>
-        </w:rPr>
-        <w:t xml:space="preserve"> utilizado para controle e reporte de erros encontrados durante o processo de teste.</w:t>
+        <w:t>Mantis: bugtracker utilizado para controle e reporte de erros encontrados durante o processo de teste.</w:t>
       </w:r>
     </w:p>
     <w:p>
@@ -4932,7 +4599,6 @@
         </w:rPr>
         <w:fldChar w:fldCharType="end"/>
       </w:r>
-      <w:proofErr w:type="gramStart"/>
       <w:r>
         <w:rPr>
           <w:rFonts w:ascii="Times New Roman" w:hAnsi="Times New Roman"/>
@@ -4940,7 +4606,6 @@
         </w:rPr>
         <w:t>.</w:t>
       </w:r>
-      <w:proofErr w:type="gramEnd"/>
       <w:r>
         <w:rPr>
           <w:rFonts w:ascii="Times New Roman" w:hAnsi="Times New Roman"/>
@@ -5362,23 +5027,13 @@
                 <w:lang w:val="pt-BR"/>
               </w:rPr>
             </w:pPr>
-            <w:proofErr w:type="gramStart"/>
             <w:r>
               <w:rPr>
                 <w:rFonts w:ascii="Times New Roman" w:hAnsi="Times New Roman"/>
                 <w:color w:val="000000" w:themeColor="text1"/>
                 <w:lang w:val="pt-BR"/>
               </w:rPr>
-              <w:t>https</w:t>
-            </w:r>
-            <w:proofErr w:type="gramEnd"/>
-            <w:r>
-              <w:rPr>
-                <w:rFonts w:ascii="Times New Roman" w:hAnsi="Times New Roman"/>
-                <w:color w:val="000000" w:themeColor="text1"/>
-                <w:lang w:val="pt-BR"/>
-              </w:rPr>
-              <w:t>://twitter.com</w:t>
+              <w:t>https://twitter.com</w:t>
             </w:r>
           </w:p>
         </w:tc>
@@ -5529,43 +5184,7 @@
                 <w:color w:val="000000" w:themeColor="text1"/>
                 <w:lang w:val="pt-BR"/>
               </w:rPr>
-              <w:t xml:space="preserve">Navegador oficial: Mozilla Firefox com </w:t>
-            </w:r>
-            <w:proofErr w:type="spellStart"/>
-            <w:r>
-              <w:rPr>
-                <w:rFonts w:ascii="Times New Roman" w:hAnsi="Times New Roman"/>
-                <w:color w:val="000000" w:themeColor="text1"/>
-                <w:lang w:val="pt-BR"/>
-              </w:rPr>
-              <w:t>Plugin</w:t>
-            </w:r>
-            <w:proofErr w:type="spellEnd"/>
-            <w:r>
-              <w:rPr>
-                <w:rFonts w:ascii="Times New Roman" w:hAnsi="Times New Roman"/>
-                <w:color w:val="000000" w:themeColor="text1"/>
-                <w:lang w:val="pt-BR"/>
-              </w:rPr>
-              <w:t xml:space="preserve"> </w:t>
-            </w:r>
-            <w:proofErr w:type="spellStart"/>
-            <w:r>
-              <w:rPr>
-                <w:rFonts w:ascii="Times New Roman" w:hAnsi="Times New Roman"/>
-                <w:color w:val="000000" w:themeColor="text1"/>
-                <w:lang w:val="pt-BR"/>
-              </w:rPr>
-              <w:t>Selenium</w:t>
-            </w:r>
-            <w:proofErr w:type="spellEnd"/>
-            <w:r>
-              <w:rPr>
-                <w:rFonts w:ascii="Times New Roman" w:hAnsi="Times New Roman"/>
-                <w:color w:val="000000" w:themeColor="text1"/>
-                <w:lang w:val="pt-BR"/>
-              </w:rPr>
-              <w:t xml:space="preserve"> IDE instalado</w:t>
+              <w:t>Navegador oficial: Mozilla Firefox com Plugin Selenium IDE instalado</w:t>
             </w:r>
           </w:p>
         </w:tc>
@@ -5645,65 +5264,13 @@
                 <w:lang w:val="pt-BR"/>
               </w:rPr>
             </w:pPr>
-            <w:proofErr w:type="spellStart"/>
             <w:r>
               <w:rPr>
                 <w:rFonts w:ascii="Times New Roman" w:hAnsi="Times New Roman"/>
                 <w:lang w:val="pt-BR"/>
               </w:rPr>
-              <w:t>Netbeans</w:t>
+              <w:t>Netbeans IDE com suporte à JAVA, Junit e Selenium Webdriver</w:t>
             </w:r>
-            <w:proofErr w:type="spellEnd"/>
-            <w:r>
-              <w:rPr>
-                <w:rFonts w:ascii="Times New Roman" w:hAnsi="Times New Roman"/>
-                <w:lang w:val="pt-BR"/>
-              </w:rPr>
-              <w:t xml:space="preserve"> IDE com suporte à JAVA, </w:t>
-            </w:r>
-            <w:proofErr w:type="spellStart"/>
-            <w:r>
-              <w:rPr>
-                <w:rFonts w:ascii="Times New Roman" w:hAnsi="Times New Roman"/>
-                <w:lang w:val="pt-BR"/>
-              </w:rPr>
-              <w:t>Junit</w:t>
-            </w:r>
-            <w:proofErr w:type="spellEnd"/>
-            <w:r>
-              <w:rPr>
-                <w:rFonts w:ascii="Times New Roman" w:hAnsi="Times New Roman"/>
-                <w:lang w:val="pt-BR"/>
-              </w:rPr>
-              <w:t xml:space="preserve"> e </w:t>
-            </w:r>
-            <w:proofErr w:type="spellStart"/>
-            <w:r>
-              <w:rPr>
-                <w:rFonts w:ascii="Times New Roman" w:hAnsi="Times New Roman"/>
-                <w:lang w:val="pt-BR"/>
-              </w:rPr>
-              <w:t>Selenium</w:t>
-            </w:r>
-            <w:proofErr w:type="spellEnd"/>
-            <w:r>
-              <w:rPr>
-                <w:rFonts w:ascii="Times New Roman" w:hAnsi="Times New Roman"/>
-                <w:lang w:val="pt-BR"/>
-              </w:rPr>
-              <w:t xml:space="preserve"> </w:t>
-            </w:r>
-            <w:proofErr w:type="spellStart"/>
-            <w:proofErr w:type="gramStart"/>
-            <w:r>
-              <w:rPr>
-                <w:rFonts w:ascii="Times New Roman" w:hAnsi="Times New Roman"/>
-                <w:lang w:val="pt-BR"/>
-              </w:rPr>
-              <w:t>Webdriver</w:t>
-            </w:r>
-            <w:proofErr w:type="spellEnd"/>
-            <w:proofErr w:type="gramEnd"/>
           </w:p>
         </w:tc>
       </w:tr>
@@ -5781,23 +5348,7 @@
           <w:rFonts w:ascii="Times New Roman" w:hAnsi="Times New Roman"/>
           <w:lang w:val="pt-BR"/>
         </w:rPr>
-        <w:t xml:space="preserve"> O acompanhamento dos bugs deverá ser realizado pela ferramenta de </w:t>
-      </w:r>
-      <w:proofErr w:type="spellStart"/>
-      <w:r>
-        <w:rPr>
-          <w:rFonts w:ascii="Times New Roman" w:hAnsi="Times New Roman"/>
-          <w:lang w:val="pt-BR"/>
-        </w:rPr>
-        <w:t>bugtracker</w:t>
-      </w:r>
-      <w:proofErr w:type="spellEnd"/>
-      <w:r>
-        <w:rPr>
-          <w:rFonts w:ascii="Times New Roman" w:hAnsi="Times New Roman"/>
-          <w:lang w:val="pt-BR"/>
-        </w:rPr>
-        <w:t xml:space="preserve"> estabelecida, neste caso o Mantis.</w:t>
+        <w:t xml:space="preserve"> O acompanhamento dos bugs deverá ser realizado pela ferramenta de bugtracker estabelecida, neste caso o Mantis.</w:t>
       </w:r>
     </w:p>
     <w:p>
@@ -6588,7 +6139,7 @@
               <w:rStyle w:val="Nmerodepgina"/>
               <w:noProof/>
             </w:rPr>
-            <w:t>5</w:t>
+            <w:t>8</w:t>
           </w:r>
           <w:r>
             <w:rPr>
@@ -6725,28 +6276,28 @@
         <v:path o:extrusionok="f" gradientshapeok="t" o:connecttype="rect"/>
         <o:lock v:ext="edit" aspectratio="t"/>
       </v:shapetype>
-      <v:shape id="_x0000_i1083" type="#_x0000_t75" style="width:5.25pt;height:9.75pt" o:bullet="t">
+      <v:shape id="_x0000_i1034" type="#_x0000_t75" style="width:5pt;height:10.05pt" o:bullet="t">
         <v:imagedata r:id="rId1" o:title=""/>
       </v:shape>
     </w:pict>
   </w:numPicBullet>
   <w:numPicBullet w:numPicBulletId="1">
     <w:pict>
-      <v:shape id="_x0000_i1084" type="#_x0000_t75" style="width:3in;height:3in" o:bullet="t">
+      <v:shape id="_x0000_i1035" type="#_x0000_t75" style="width:3in;height:3in" o:bullet="t">
         <v:imagedata r:id="rId2" o:title=""/>
       </v:shape>
     </w:pict>
   </w:numPicBullet>
   <w:numPicBullet w:numPicBulletId="2">
     <w:pict>
-      <v:shape id="_x0000_i1085" type="#_x0000_t75" style="width:3in;height:3in" o:bullet="t">
+      <v:shape id="_x0000_i1036" type="#_x0000_t75" style="width:3in;height:3in" o:bullet="t">
         <v:imagedata r:id="rId3" o:title=""/>
       </v:shape>
     </w:pict>
   </w:numPicBullet>
   <w:numPicBullet w:numPicBulletId="3">
     <w:pict>
-      <v:shape id="_x0000_i1086" type="#_x0000_t75" style="width:3in;height:3in" o:bullet="t">
+      <v:shape id="_x0000_i1037" type="#_x0000_t75" style="width:3in;height:3in" o:bullet="t">
         <v:imagedata r:id="rId4" o:title=""/>
       </v:shape>
     </w:pict>
@@ -11895,7 +11446,7 @@
 </file>
 
 <file path=customXml/itemProps5.xml><?xml version="1.0" encoding="utf-8"?>
-<ds:datastoreItem xmlns:ds="http://schemas.openxmlformats.org/officeDocument/2006/customXml" ds:itemID="{49FFC4C1-7401-47DA-A7FA-FD524944F92E}">
+<ds:datastoreItem xmlns:ds="http://schemas.openxmlformats.org/officeDocument/2006/customXml" ds:itemID="{2A72B178-BDCF-4D22-8A2E-2D80F03A9747}">
   <ds:schemaRefs>
     <ds:schemaRef ds:uri="http://schemas.openxmlformats.org/officeDocument/2006/bibliography"/>
   </ds:schemaRefs>
